--- a/assets/Tanuja_Resume.docx
+++ b/assets/Tanuja_Resume.docx
@@ -17,8 +17,8 @@
         <w:tblLook w:val="04A0" w:firstRow="1" w:lastRow="0" w:firstColumn="1" w:lastColumn="0" w:noHBand="0" w:noVBand="1"/>
       </w:tblPr>
       <w:tblGrid>
-        <w:gridCol w:w="7230"/>
-        <w:gridCol w:w="3543"/>
+        <w:gridCol w:w="6891"/>
+        <w:gridCol w:w="3882"/>
       </w:tblGrid>
       <w:tr>
         <w:trPr>
@@ -65,7 +65,7 @@
                 <w:rFonts w:cstheme="minorHAnsi"/>
                 <w:color w:val="808080" w:themeColor="background1" w:themeShade="80"/>
               </w:rPr>
-              <w:t>Marketing Manager | Driving ROI, ASO, and AI-led Growth Strategies</w:t>
+              <w:t>Marketing Manager</w:t>
             </w:r>
           </w:p>
           <w:p>
@@ -174,7 +174,7 @@
                 <w:rFonts w:cstheme="minorHAnsi"/>
                 <w:color w:val="808080" w:themeColor="background1" w:themeShade="80"/>
               </w:rPr>
-              <w:t>Result-oriented Digital Marketing Manager with 4+ years of experience in performance marketing, ASO, SEO, and AI-driven video content creation across gaming, media, and tech industries. Proficient in managing high-impact campaigns, user acquisition, paid advertising, and app marketing. Demonstrated success in boosting ROI, increasing downloads, and leading data-backed initiatives using tools like Google Analytics, SEMrush, and ChatGPT. Seeking to contribute to global marketing teams at leading MNCs.</w:t>
+              <w:t xml:space="preserve">Result-oriented Digital Marketing Manager with 4+ years of experience in performance marketing, ASO, SEO, and AI-driven video content creation across gaming, media, and tech industries. Proficient in managing high-impact campaigns, user acquisition, paid advertising, and app marketing. Demonstrated success in boosting ROI, increasing downloads, and leading data-backed initiatives using tools like Google Analytics, SEMrush, and ChatGPT. </w:t>
             </w:r>
           </w:p>
           <w:p>
@@ -435,25 +435,14 @@
                 <w:color w:val="808080" w:themeColor="background1" w:themeShade="80"/>
               </w:rPr>
             </w:pPr>
-            <w:proofErr w:type="spellStart"/>
-            <w:r>
-              <w:rPr>
-                <w:rFonts w:cstheme="minorHAnsi"/>
-                <w:b/>
-                <w:bCs/>
-                <w:color w:val="808080" w:themeColor="background1" w:themeShade="80"/>
-              </w:rPr>
-              <w:t>Bytech</w:t>
-            </w:r>
-            <w:proofErr w:type="spellEnd"/>
-            <w:r>
-              <w:rPr>
-                <w:rFonts w:cstheme="minorHAnsi"/>
-                <w:b/>
-                <w:bCs/>
-                <w:color w:val="808080" w:themeColor="background1" w:themeShade="80"/>
-              </w:rPr>
-              <w:t xml:space="preserve"> India Pvt. Ltd., Delhi | Aug 2022 – Mar 2024</w:t>
+            <w:r>
+              <w:rPr>
+                <w:rFonts w:cstheme="minorHAnsi"/>
+                <w:b/>
+                <w:bCs/>
+                <w:color w:val="808080" w:themeColor="background1" w:themeShade="80"/>
+              </w:rPr>
+              <w:t>Bytech India Pvt. Ltd., Delhi | Aug 2022 – Mar 2024</w:t>
             </w:r>
           </w:p>
           <w:p>
@@ -733,21 +722,7 @@
                 <w:rFonts w:cstheme="minorHAnsi"/>
                 <w:color w:val="808080" w:themeColor="background1" w:themeShade="80"/>
               </w:rPr>
-              <w:t>•</w:t>
-            </w:r>
-            <w:r>
-              <w:rPr>
-                <w:rFonts w:cstheme="minorHAnsi"/>
-                <w:color w:val="808080" w:themeColor="background1" w:themeShade="80"/>
-              </w:rPr>
-              <w:t xml:space="preserve"> </w:t>
-            </w:r>
-            <w:r>
-              <w:rPr>
-                <w:rFonts w:cstheme="minorHAnsi"/>
-                <w:color w:val="808080" w:themeColor="background1" w:themeShade="80"/>
-              </w:rPr>
-              <w:t>Boosted social engagement by 35% within 3 months using AI-enhanced content.</w:t>
+              <w:t>• Boosted social engagement by 35% within 3 months using AI-enhanced content.</w:t>
             </w:r>
           </w:p>
           <w:p>
@@ -897,14 +872,7 @@
                 <w:rFonts w:cstheme="minorHAnsi"/>
                 <w:color w:val="808080" w:themeColor="background1" w:themeShade="80"/>
               </w:rPr>
-              <w:t xml:space="preserve">+91 </w:t>
-            </w:r>
-            <w:r>
-              <w:rPr>
-                <w:rFonts w:cstheme="minorHAnsi"/>
-                <w:color w:val="808080" w:themeColor="background1" w:themeShade="80"/>
-              </w:rPr>
-              <w:t>8368992216</w:t>
+              <w:t>+91 8368992216</w:t>
             </w:r>
           </w:p>
           <w:p>
@@ -914,8 +882,10 @@
                 <w:ilvl w:val="0"/>
                 <w:numId w:val="1"/>
               </w:numPr>
-              <w:rPr>
-                <w:rFonts w:cstheme="minorHAnsi"/>
+              <w:spacing w:after="160" w:line="259" w:lineRule="auto"/>
+              <w:rPr>
+                <w:rFonts w:cstheme="minorHAnsi"/>
+                <w:color w:val="0070C0"/>
               </w:rPr>
             </w:pPr>
             <w:hyperlink r:id="rId5" w:history="1">
@@ -923,6 +893,7 @@
                 <w:rPr>
                   <w:rStyle w:val="Hyperlink"/>
                   <w:rFonts w:cstheme="minorHAnsi"/>
+                  <w:color w:val="0070C0"/>
                 </w:rPr>
                 <w:t>tanujarawat451@gmail.com</w:t>
               </w:r>
@@ -937,6 +908,7 @@
               </w:numPr>
               <w:rPr>
                 <w:rFonts w:cstheme="minorHAnsi"/>
+                <w:color w:val="0070C0"/>
               </w:rPr>
             </w:pPr>
             <w:hyperlink r:id="rId6" w:history="1">
@@ -944,8 +916,9 @@
                 <w:rPr>
                   <w:rStyle w:val="Hyperlink"/>
                   <w:rFonts w:cstheme="minorHAnsi"/>
+                  <w:color w:val="0070C0"/>
                 </w:rPr>
-                <w:t>LinkedIn</w:t>
+                <w:t>https://www.linkedin.com/in/tanuja-rawat-88636317a/</w:t>
               </w:r>
             </w:hyperlink>
           </w:p>
@@ -1234,73 +1207,10 @@
           <w:p>
             <w:pPr>
               <w:pStyle w:val="ListParagraph"/>
-              <w:numPr>
-                <w:ilvl w:val="0"/>
-                <w:numId w:val="9"/>
-              </w:numPr>
-              <w:rPr>
-                <w:rFonts w:cstheme="minorHAnsi"/>
-                <w:b/>
-                <w:bCs/>
-                <w:color w:val="808080" w:themeColor="background1" w:themeShade="80"/>
-              </w:rPr>
-            </w:pPr>
-            <w:r>
-              <w:rPr>
-                <w:rFonts w:cstheme="minorHAnsi"/>
-                <w:b/>
-                <w:bCs/>
-                <w:color w:val="808080" w:themeColor="background1" w:themeShade="80"/>
-              </w:rPr>
-              <w:t>Languages</w:t>
-            </w:r>
-          </w:p>
-          <w:p>
-            <w:pPr>
-              <w:pStyle w:val="ListParagraph"/>
-              <w:numPr>
-                <w:ilvl w:val="0"/>
-                <w:numId w:val="10"/>
-              </w:numPr>
-              <w:rPr>
-                <w:rFonts w:cstheme="minorHAnsi"/>
-                <w:color w:val="808080" w:themeColor="background1" w:themeShade="80"/>
-              </w:rPr>
-            </w:pPr>
-            <w:r>
-              <w:rPr>
-                <w:rFonts w:cstheme="minorHAnsi"/>
-                <w:color w:val="808080" w:themeColor="background1" w:themeShade="80"/>
-              </w:rPr>
-              <w:t>English</w:t>
-            </w:r>
-          </w:p>
-          <w:p>
-            <w:pPr>
-              <w:pStyle w:val="ListParagraph"/>
-              <w:numPr>
-                <w:ilvl w:val="0"/>
-                <w:numId w:val="10"/>
-              </w:numPr>
-              <w:rPr>
-                <w:rFonts w:cstheme="minorHAnsi"/>
-                <w:color w:val="808080" w:themeColor="background1" w:themeShade="80"/>
-              </w:rPr>
-            </w:pPr>
-            <w:r>
-              <w:rPr>
-                <w:rFonts w:cstheme="minorHAnsi"/>
-                <w:color w:val="808080" w:themeColor="background1" w:themeShade="80"/>
-              </w:rPr>
-              <w:t>Hindi</w:t>
-            </w:r>
-          </w:p>
-          <w:p>
-            <w:pPr>
-              <w:pStyle w:val="ListParagraph"/>
               <w:ind w:left="360"/>
               <w:rPr>
                 <w:rFonts w:cstheme="minorHAnsi"/>
+                <w:color w:val="808080" w:themeColor="background1" w:themeShade="80"/>
               </w:rPr>
             </w:pPr>
           </w:p>
@@ -1738,6 +1648,144 @@
           </w:p>
           <w:p>
             <w:pPr>
+              <w:ind w:left="157" w:hanging="157"/>
+              <w:rPr>
+                <w:rFonts w:cstheme="minorHAnsi"/>
+                <w:color w:val="808080" w:themeColor="background1" w:themeShade="80"/>
+              </w:rPr>
+            </w:pPr>
+          </w:p>
+          <w:p>
+            <w:pPr>
+              <w:spacing w:line="360" w:lineRule="auto"/>
+              <w:rPr>
+                <w:rFonts w:cstheme="minorHAnsi"/>
+                <w:b/>
+                <w:bCs/>
+                <w:color w:val="B86712"/>
+              </w:rPr>
+            </w:pPr>
+            <w:r>
+              <w:rPr>
+                <w:rFonts w:cstheme="minorHAnsi"/>
+                <w:b/>
+                <w:bCs/>
+                <w:noProof/>
+                <w:color w:val="B86712"/>
+              </w:rPr>
+              <mc:AlternateContent>
+                <mc:Choice Requires="wps">
+                  <w:drawing>
+                    <wp:anchor distT="0" distB="0" distL="114300" distR="114300" simplePos="0" relativeHeight="251672576" behindDoc="0" locked="0" layoutInCell="1" allowOverlap="1" wp14:anchorId="6C091EE7" wp14:editId="325F1F9C">
+                      <wp:simplePos x="0" y="0"/>
+                      <wp:positionH relativeFrom="column">
+                        <wp:posOffset>-1905</wp:posOffset>
+                      </wp:positionH>
+                      <wp:positionV relativeFrom="paragraph">
+                        <wp:posOffset>216931</wp:posOffset>
+                      </wp:positionV>
+                      <wp:extent cx="2061713" cy="0"/>
+                      <wp:effectExtent l="0" t="0" r="0" b="0"/>
+                      <wp:wrapNone/>
+                      <wp:docPr id="975209146" name="Straight Connector 2"/>
+                      <wp:cNvGraphicFramePr/>
+                      <a:graphic xmlns:a="http://schemas.openxmlformats.org/drawingml/2006/main">
+                        <a:graphicData uri="http://schemas.microsoft.com/office/word/2010/wordprocessingShape">
+                          <wps:wsp>
+                            <wps:cNvCnPr/>
+                            <wps:spPr>
+                              <a:xfrm>
+                                <a:off x="0" y="0"/>
+                                <a:ext cx="2061713" cy="0"/>
+                              </a:xfrm>
+                              <a:prstGeom prst="line">
+                                <a:avLst/>
+                              </a:prstGeom>
+                            </wps:spPr>
+                            <wps:style>
+                              <a:lnRef idx="1">
+                                <a:schemeClr val="accent2"/>
+                              </a:lnRef>
+                              <a:fillRef idx="0">
+                                <a:schemeClr val="accent2"/>
+                              </a:fillRef>
+                              <a:effectRef idx="0">
+                                <a:schemeClr val="accent2"/>
+                              </a:effectRef>
+                              <a:fontRef idx="minor">
+                                <a:schemeClr val="tx1"/>
+                              </a:fontRef>
+                            </wps:style>
+                            <wps:bodyPr/>
+                          </wps:wsp>
+                        </a:graphicData>
+                      </a:graphic>
+                    </wp:anchor>
+                  </w:drawing>
+                </mc:Choice>
+                <mc:Fallback>
+                  <w:pict>
+                    <v:line w14:anchorId="10C55317" id="Straight Connector 2" o:spid="_x0000_s1026" style="position:absolute;z-index:251672576;visibility:visible;mso-wrap-style:square;mso-wrap-distance-left:9pt;mso-wrap-distance-top:0;mso-wrap-distance-right:9pt;mso-wrap-distance-bottom:0;mso-position-horizontal:absolute;mso-position-horizontal-relative:text;mso-position-vertical:absolute;mso-position-vertical-relative:text" from="-.15pt,17.1pt" to="162.2pt,17.1pt" o:gfxdata="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" strokecolor="#ed7d31 [3205]" strokeweight=".5pt">
+                      <v:stroke joinstyle="miter"/>
+                    </v:line>
+                  </w:pict>
+                </mc:Fallback>
+              </mc:AlternateContent>
+            </w:r>
+            <w:r>
+              <w:rPr>
+                <w:rFonts w:cstheme="minorHAnsi"/>
+                <w:b/>
+                <w:bCs/>
+                <w:color w:val="B86712"/>
+              </w:rPr>
+              <w:t>Languages</w:t>
+            </w:r>
+          </w:p>
+          <w:p>
+            <w:pPr>
+              <w:pStyle w:val="ListParagraph"/>
+              <w:numPr>
+                <w:ilvl w:val="0"/>
+                <w:numId w:val="10"/>
+              </w:numPr>
+              <w:spacing w:after="160" w:line="259" w:lineRule="auto"/>
+              <w:rPr>
+                <w:rFonts w:cstheme="minorHAnsi"/>
+                <w:color w:val="808080" w:themeColor="background1" w:themeShade="80"/>
+              </w:rPr>
+            </w:pPr>
+            <w:r>
+              <w:rPr>
+                <w:rFonts w:cstheme="minorHAnsi"/>
+                <w:color w:val="808080" w:themeColor="background1" w:themeShade="80"/>
+              </w:rPr>
+              <w:t>English</w:t>
+            </w:r>
+          </w:p>
+          <w:p>
+            <w:pPr>
+              <w:pStyle w:val="ListParagraph"/>
+              <w:numPr>
+                <w:ilvl w:val="0"/>
+                <w:numId w:val="10"/>
+              </w:numPr>
+              <w:spacing w:after="160" w:line="259" w:lineRule="auto"/>
+              <w:rPr>
+                <w:rFonts w:cstheme="minorHAnsi"/>
+                <w:color w:val="808080" w:themeColor="background1" w:themeShade="80"/>
+              </w:rPr>
+            </w:pPr>
+            <w:r>
+              <w:rPr>
+                <w:rFonts w:cstheme="minorHAnsi"/>
+                <w:color w:val="808080" w:themeColor="background1" w:themeShade="80"/>
+              </w:rPr>
+              <w:t>Hindi</w:t>
+            </w:r>
+          </w:p>
+          <w:p>
+            <w:pPr>
               <w:rPr>
                 <w:rFonts w:cstheme="minorHAnsi"/>
               </w:rPr>
@@ -1755,7 +1803,7 @@
     </w:p>
     <w:sectPr>
       <w:pgSz w:w="11906" w:h="16838"/>
-      <w:pgMar w:top="720" w:right="720" w:bottom="720" w:left="720" w:header="708" w:footer="708" w:gutter="0"/>
+      <w:pgMar w:top="720" w:right="720" w:bottom="426" w:left="720" w:header="708" w:footer="708" w:gutter="0"/>
       <w:cols w:space="708"/>
       <w:docGrid w:linePitch="360"/>
     </w:sectPr>
@@ -3531,6 +3579,7 @@
   <w:style w:type="character" w:default="1" w:styleId="DefaultParagraphFont">
     <w:name w:val="Default Paragraph Font"/>
     <w:uiPriority w:val="1"/>
+    <w:semiHidden/>
     <w:unhideWhenUsed/>
   </w:style>
   <w:style w:type="table" w:default="1" w:styleId="TableNormal">

--- a/assets/Tanuja_Resume.docx
+++ b/assets/Tanuja_Resume.docx
@@ -435,14 +435,25 @@
                 <w:color w:val="808080" w:themeColor="background1" w:themeShade="80"/>
               </w:rPr>
             </w:pPr>
-            <w:r>
-              <w:rPr>
-                <w:rFonts w:cstheme="minorHAnsi"/>
-                <w:b/>
-                <w:bCs/>
-                <w:color w:val="808080" w:themeColor="background1" w:themeShade="80"/>
-              </w:rPr>
-              <w:t>Bytech India Pvt. Ltd., Delhi | Aug 2022 – Mar 2024</w:t>
+            <w:proofErr w:type="spellStart"/>
+            <w:r>
+              <w:rPr>
+                <w:rFonts w:cstheme="minorHAnsi"/>
+                <w:b/>
+                <w:bCs/>
+                <w:color w:val="808080" w:themeColor="background1" w:themeShade="80"/>
+              </w:rPr>
+              <w:t>Bytech</w:t>
+            </w:r>
+            <w:proofErr w:type="spellEnd"/>
+            <w:r>
+              <w:rPr>
+                <w:rFonts w:cstheme="minorHAnsi"/>
+                <w:b/>
+                <w:bCs/>
+                <w:color w:val="808080" w:themeColor="background1" w:themeShade="80"/>
+              </w:rPr>
+              <w:t xml:space="preserve"> India Pvt. Ltd., Delhi | Aug 2022 – Mar 2024</w:t>
             </w:r>
           </w:p>
           <w:p>
@@ -1078,7 +1089,14 @@
                 <w:rFonts w:cstheme="minorHAnsi"/>
                 <w:color w:val="808080" w:themeColor="background1" w:themeShade="80"/>
               </w:rPr>
-              <w:t>SEO, SEM, ASO, Paid Ads (Google, Meta), Performance Marketing, Campaign Planning, Brand Positioning, Lead Generation, Email Marketing, Influencer Collaborations</w:t>
+              <w:t xml:space="preserve">SEO, SEM, ASO, Paid Ads (Google, Meta), Performance Marketing, Campaign Planning, Brand Positioning, Lead Generation, Email Marketing, </w:t>
+            </w:r>
+            <w:r>
+              <w:rPr>
+                <w:rFonts w:cstheme="minorHAnsi"/>
+                <w:color w:val="808080" w:themeColor="background1" w:themeShade="80"/>
+              </w:rPr>
+              <w:t>Google Ad Sense</w:t>
             </w:r>
           </w:p>
           <w:p>
@@ -1119,7 +1137,35 @@
                 <w:rFonts w:cstheme="minorHAnsi"/>
                 <w:color w:val="808080" w:themeColor="background1" w:themeShade="80"/>
               </w:rPr>
-              <w:t>Google Analytics 4, Google Search Console, Google Tag Manager, SEMrush, Appfigures, Mixpanel, Google Data Studio, A/B Testing, ROI Analysis</w:t>
+              <w:t>Google Analytics 4, Google Search Console, Google Tag Manager, SEMrush, App</w:t>
+            </w:r>
+            <w:r>
+              <w:rPr>
+                <w:rFonts w:cstheme="minorHAnsi"/>
+                <w:color w:val="808080" w:themeColor="background1" w:themeShade="80"/>
+              </w:rPr>
+              <w:t>F</w:t>
+            </w:r>
+            <w:r>
+              <w:rPr>
+                <w:rFonts w:cstheme="minorHAnsi"/>
+                <w:color w:val="808080" w:themeColor="background1" w:themeShade="80"/>
+              </w:rPr>
+              <w:t xml:space="preserve">igures, </w:t>
+            </w:r>
+            <w:r>
+              <w:rPr>
+                <w:rFonts w:cstheme="minorHAnsi"/>
+                <w:color w:val="808080" w:themeColor="background1" w:themeShade="80"/>
+              </w:rPr>
+              <w:t>AppTweak</w:t>
+            </w:r>
+            <w:r>
+              <w:rPr>
+                <w:rFonts w:cstheme="minorHAnsi"/>
+                <w:color w:val="808080" w:themeColor="background1" w:themeShade="80"/>
+              </w:rPr>
+              <w:t>, Google Data Studio, A/B Testing, ROI Analysis</w:t>
             </w:r>
           </w:p>
           <w:p>
@@ -1160,7 +1206,7 @@
                 <w:rFonts w:cstheme="minorHAnsi"/>
                 <w:color w:val="808080" w:themeColor="background1" w:themeShade="80"/>
               </w:rPr>
-              <w:t>AI Avatar Video Creation (Synthesia, Pictory), ChatGPT, Jasper, Canva AI, Copy.ai, Marketing Automation (Mailchimp, HubSpot)</w:t>
+              <w:t>AI Avatar Video Creation (Synthesia, Pictory), ChatGPT, Canva AI, Copy.ai, Marketing Automation (Mailchimp, HubSpot)</w:t>
             </w:r>
           </w:p>
           <w:p>
@@ -1201,7 +1247,48 @@
                 <w:rFonts w:cstheme="minorHAnsi"/>
                 <w:color w:val="808080" w:themeColor="background1" w:themeShade="80"/>
               </w:rPr>
-              <w:t>Canva, Adobe Premiere Pro, WordPress, Figma, Unity Remote Config, Trello, Asana</w:t>
+              <w:t>Canva, Adobe Premiere Pro, WordPress, Unity Remote Config, Trello</w:t>
+            </w:r>
+          </w:p>
+          <w:p>
+            <w:pPr>
+              <w:pStyle w:val="ListParagraph"/>
+              <w:numPr>
+                <w:ilvl w:val="0"/>
+                <w:numId w:val="9"/>
+              </w:numPr>
+              <w:rPr>
+                <w:rFonts w:cstheme="minorHAnsi"/>
+                <w:b/>
+                <w:bCs/>
+                <w:color w:val="808080" w:themeColor="background1" w:themeShade="80"/>
+              </w:rPr>
+            </w:pPr>
+            <w:r>
+              <w:rPr>
+                <w:rFonts w:cstheme="minorHAnsi"/>
+                <w:b/>
+                <w:bCs/>
+                <w:color w:val="808080" w:themeColor="background1" w:themeShade="80"/>
+              </w:rPr>
+              <w:t>Website Development Tool</w:t>
+            </w:r>
+          </w:p>
+          <w:p>
+            <w:pPr>
+              <w:pStyle w:val="ListParagraph"/>
+              <w:ind w:left="360"/>
+              <w:rPr>
+                <w:rFonts w:cstheme="minorHAnsi"/>
+                <w:color w:val="808080" w:themeColor="background1" w:themeShade="80"/>
+              </w:rPr>
+            </w:pPr>
+            <w:r>
+              <w:rPr>
+                <w:rFonts w:cstheme="minorHAnsi"/>
+                <w:color w:val="808080" w:themeColor="background1" w:themeShade="80"/>
+              </w:rPr>
+              <w:t>WordPress, WIX, Blogger</w:t>
             </w:r>
           </w:p>
           <w:p>
@@ -1657,135 +1744,6 @@
           </w:p>
           <w:p>
             <w:pPr>
-              <w:spacing w:line="360" w:lineRule="auto"/>
-              <w:rPr>
-                <w:rFonts w:cstheme="minorHAnsi"/>
-                <w:b/>
-                <w:bCs/>
-                <w:color w:val="B86712"/>
-              </w:rPr>
-            </w:pPr>
-            <w:r>
-              <w:rPr>
-                <w:rFonts w:cstheme="minorHAnsi"/>
-                <w:b/>
-                <w:bCs/>
-                <w:noProof/>
-                <w:color w:val="B86712"/>
-              </w:rPr>
-              <mc:AlternateContent>
-                <mc:Choice Requires="wps">
-                  <w:drawing>
-                    <wp:anchor distT="0" distB="0" distL="114300" distR="114300" simplePos="0" relativeHeight="251672576" behindDoc="0" locked="0" layoutInCell="1" allowOverlap="1" wp14:anchorId="6C091EE7" wp14:editId="325F1F9C">
-                      <wp:simplePos x="0" y="0"/>
-                      <wp:positionH relativeFrom="column">
-                        <wp:posOffset>-1905</wp:posOffset>
-                      </wp:positionH>
-                      <wp:positionV relativeFrom="paragraph">
-                        <wp:posOffset>216931</wp:posOffset>
-                      </wp:positionV>
-                      <wp:extent cx="2061713" cy="0"/>
-                      <wp:effectExtent l="0" t="0" r="0" b="0"/>
-                      <wp:wrapNone/>
-                      <wp:docPr id="975209146" name="Straight Connector 2"/>
-                      <wp:cNvGraphicFramePr/>
-                      <a:graphic xmlns:a="http://schemas.openxmlformats.org/drawingml/2006/main">
-                        <a:graphicData uri="http://schemas.microsoft.com/office/word/2010/wordprocessingShape">
-                          <wps:wsp>
-                            <wps:cNvCnPr/>
-                            <wps:spPr>
-                              <a:xfrm>
-                                <a:off x="0" y="0"/>
-                                <a:ext cx="2061713" cy="0"/>
-                              </a:xfrm>
-                              <a:prstGeom prst="line">
-                                <a:avLst/>
-                              </a:prstGeom>
-                            </wps:spPr>
-                            <wps:style>
-                              <a:lnRef idx="1">
-                                <a:schemeClr val="accent2"/>
-                              </a:lnRef>
-                              <a:fillRef idx="0">
-                                <a:schemeClr val="accent2"/>
-                              </a:fillRef>
-                              <a:effectRef idx="0">
-                                <a:schemeClr val="accent2"/>
-                              </a:effectRef>
-                              <a:fontRef idx="minor">
-                                <a:schemeClr val="tx1"/>
-                              </a:fontRef>
-                            </wps:style>
-                            <wps:bodyPr/>
-                          </wps:wsp>
-                        </a:graphicData>
-                      </a:graphic>
-                    </wp:anchor>
-                  </w:drawing>
-                </mc:Choice>
-                <mc:Fallback>
-                  <w:pict>
-                    <v:line w14:anchorId="10C55317" id="Straight Connector 2" o:spid="_x0000_s1026" style="position:absolute;z-index:251672576;visibility:visible;mso-wrap-style:square;mso-wrap-distance-left:9pt;mso-wrap-distance-top:0;mso-wrap-distance-right:9pt;mso-wrap-distance-bottom:0;mso-position-horizontal:absolute;mso-position-horizontal-relative:text;mso-position-vertical:absolute;mso-position-vertical-relative:text" from="-.15pt,17.1pt" to="162.2pt,17.1pt" o:gfxdata="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" strokecolor="#ed7d31 [3205]" strokeweight=".5pt">
-                      <v:stroke joinstyle="miter"/>
-                    </v:line>
-                  </w:pict>
-                </mc:Fallback>
-              </mc:AlternateContent>
-            </w:r>
-            <w:r>
-              <w:rPr>
-                <w:rFonts w:cstheme="minorHAnsi"/>
-                <w:b/>
-                <w:bCs/>
-                <w:color w:val="B86712"/>
-              </w:rPr>
-              <w:t>Languages</w:t>
-            </w:r>
-          </w:p>
-          <w:p>
-            <w:pPr>
-              <w:pStyle w:val="ListParagraph"/>
-              <w:numPr>
-                <w:ilvl w:val="0"/>
-                <w:numId w:val="10"/>
-              </w:numPr>
-              <w:spacing w:after="160" w:line="259" w:lineRule="auto"/>
-              <w:rPr>
-                <w:rFonts w:cstheme="minorHAnsi"/>
-                <w:color w:val="808080" w:themeColor="background1" w:themeShade="80"/>
-              </w:rPr>
-            </w:pPr>
-            <w:r>
-              <w:rPr>
-                <w:rFonts w:cstheme="minorHAnsi"/>
-                <w:color w:val="808080" w:themeColor="background1" w:themeShade="80"/>
-              </w:rPr>
-              <w:t>English</w:t>
-            </w:r>
-          </w:p>
-          <w:p>
-            <w:pPr>
-              <w:pStyle w:val="ListParagraph"/>
-              <w:numPr>
-                <w:ilvl w:val="0"/>
-                <w:numId w:val="10"/>
-              </w:numPr>
-              <w:spacing w:after="160" w:line="259" w:lineRule="auto"/>
-              <w:rPr>
-                <w:rFonts w:cstheme="minorHAnsi"/>
-                <w:color w:val="808080" w:themeColor="background1" w:themeShade="80"/>
-              </w:rPr>
-            </w:pPr>
-            <w:r>
-              <w:rPr>
-                <w:rFonts w:cstheme="minorHAnsi"/>
-                <w:color w:val="808080" w:themeColor="background1" w:themeShade="80"/>
-              </w:rPr>
-              <w:t>Hindi</w:t>
-            </w:r>
-          </w:p>
-          <w:p>
-            <w:pPr>
               <w:rPr>
                 <w:rFonts w:cstheme="minorHAnsi"/>
               </w:rPr>
@@ -2607,7 +2565,7 @@
   <w:abstractNum w:abstractNumId="7" w15:restartNumberingAfterBreak="0">
     <w:nsid w:val="5B29746D"/>
     <w:multiLevelType w:val="hybridMultilevel"/>
-    <w:tmpl w:val="AF8ADEC4"/>
+    <w:tmpl w:val="059EE956"/>
     <w:lvl w:ilvl="0" w:tplc="40090001">
       <w:start w:val="1"/>
       <w:numFmt w:val="bullet"/>
